--- a/1java常规/3java开发/3框架/框架4/mybatis+spring+spring mvc+jsp总述.docx
+++ b/1java常规/3java开发/3框架/框架4/mybatis+spring+spring mvc+jsp总述.docx
@@ -5,15 +5,386 @@
     <w:p/>
     <w:p>
       <w:r>
-        <w:t>Mybatis,shiro;</w:t>
-      </w:r>
-    </w:p>
-    <w:p>
-      <w:pPr>
-        <w:rPr>
-          <w:rFonts w:hint="eastAsia"/>
-        </w:rPr>
-      </w:pPr>
+        <w:rPr>
+          <w:color w:val="4472C4" w:themeColor="accent5"/>
+        </w:rPr>
+        <w:t>开发环境</w:t>
+      </w:r>
+      <w:r>
+        <w:t>：</w:t>
+      </w:r>
+    </w:p>
+    <w:p>
+      <w:r>
+        <w:t>W</w:t>
+      </w:r>
+      <w:r>
+        <w:rPr>
+          <w:rFonts w:hint="eastAsia"/>
+        </w:rPr>
+        <w:t>in7</w:t>
+      </w:r>
+      <w:r>
+        <w:t>系统；</w:t>
+      </w:r>
+    </w:p>
+    <w:p>
+      <w:r>
+        <w:t>J</w:t>
+      </w:r>
+      <w:r>
+        <w:rPr>
+          <w:rFonts w:hint="eastAsia"/>
+        </w:rPr>
+        <w:t>dk7</w:t>
+      </w:r>
+      <w:r>
+        <w:t>,tomcat7</w:t>
+      </w:r>
+    </w:p>
+    <w:p>
+      <w:r>
+        <w:rPr>
+          <w:rFonts w:hint="eastAsia"/>
+        </w:rPr>
+        <w:t>eclipse</w:t>
+      </w:r>
+    </w:p>
+    <w:p>
+      <w:r>
+        <w:rPr>
+          <w:rFonts w:hint="eastAsia"/>
+        </w:rPr>
+        <w:t>mysql</w:t>
+      </w:r>
+    </w:p>
+    <w:p/>
+    <w:p>
+      <w:r>
+        <w:t>-------------------------------</w:t>
+      </w:r>
+    </w:p>
+    <w:p/>
+    <w:p>
+      <w:r>
+        <w:rPr>
+          <w:color w:val="4472C4" w:themeColor="accent5"/>
+        </w:rPr>
+        <w:t>框架</w:t>
+      </w:r>
+      <w:r>
+        <w:t>：</w:t>
+      </w:r>
+    </w:p>
+    <w:p>
+      <w:r>
+        <w:t>M</w:t>
+      </w:r>
+      <w:r>
+        <w:rPr>
+          <w:rFonts w:hint="eastAsia"/>
+        </w:rPr>
+        <w:t>ybatis+</w:t>
+      </w:r>
+      <w:r>
+        <w:t>spring+spring mvc</w:t>
+      </w:r>
+      <w:r>
+        <w:t>+</w:t>
+      </w:r>
+      <w:r>
+        <w:t>Jsp</w:t>
+      </w:r>
+      <w:r>
+        <w:t>；</w:t>
+      </w:r>
+    </w:p>
+    <w:p/>
+    <w:p>
+      <w:r>
+        <w:t>---------------------------------</w:t>
+      </w:r>
+    </w:p>
+    <w:p/>
+    <w:p>
+      <w:r>
+        <w:rPr>
+          <w:rFonts w:hint="eastAsia"/>
+          <w:color w:val="4472C4" w:themeColor="accent5"/>
+        </w:rPr>
+        <w:t>技术使用</w:t>
+      </w:r>
+      <w:r>
+        <w:rPr>
+          <w:rFonts w:hint="eastAsia"/>
+        </w:rPr>
+        <w:t>：</w:t>
+      </w:r>
+    </w:p>
+    <w:p>
+      <w:r>
+        <w:rPr>
+          <w:color w:val="4472C4" w:themeColor="accent5"/>
+        </w:rPr>
+        <w:t>Mybatis</w:t>
+      </w:r>
+      <w:r>
+        <w:t>；</w:t>
+      </w:r>
+      <w:r>
+        <w:t>--</w:t>
+      </w:r>
+      <w:r>
+        <w:t>大致和框架</w:t>
+      </w:r>
+      <w:r>
+        <w:rPr>
+          <w:rFonts w:hint="eastAsia"/>
+        </w:rPr>
+        <w:t>2</w:t>
+      </w:r>
+      <w:r>
+        <w:rPr>
+          <w:rFonts w:hint="eastAsia"/>
+        </w:rPr>
+        <w:t>中的“</w:t>
+      </w:r>
+      <w:r>
+        <w:rPr>
+          <w:rFonts w:hint="eastAsia"/>
+        </w:rPr>
+        <w:t>mybatis</w:t>
+      </w:r>
+      <w:r>
+        <w:rPr>
+          <w:rFonts w:hint="eastAsia"/>
+        </w:rPr>
+        <w:t>使用</w:t>
+      </w:r>
+      <w:r>
+        <w:rPr>
+          <w:rFonts w:hint="eastAsia"/>
+        </w:rPr>
+        <w:t>.doc</w:t>
+      </w:r>
+      <w:r>
+        <w:rPr>
+          <w:rFonts w:hint="eastAsia"/>
+        </w:rPr>
+        <w:t>”同；</w:t>
+      </w:r>
+    </w:p>
+    <w:p/>
+    <w:p/>
+    <w:p>
+      <w:r>
+        <w:rPr>
+          <w:color w:val="4472C4" w:themeColor="accent5"/>
+        </w:rPr>
+        <w:t>缓存使用；</w:t>
+      </w:r>
+      <w:r>
+        <w:rPr>
+          <w:rFonts w:hint="eastAsia"/>
+          <w:color w:val="4472C4" w:themeColor="accent5"/>
+        </w:rPr>
+        <w:t>ehcached</w:t>
+      </w:r>
+      <w:r>
+        <w:rPr>
+          <w:rFonts w:hint="eastAsia"/>
+        </w:rPr>
+        <w:t>；</w:t>
+      </w:r>
+    </w:p>
+    <w:p>
+      <w:r>
+        <w:rPr>
+          <w:rFonts w:hint="eastAsia"/>
+        </w:rPr>
+        <w:t>“</w:t>
+      </w:r>
+      <w:r>
+        <w:rPr>
+          <w:rFonts w:hint="eastAsia"/>
+        </w:rPr>
+        <w:t>21ehcached</w:t>
+      </w:r>
+      <w:r>
+        <w:rPr>
+          <w:rFonts w:hint="eastAsia"/>
+        </w:rPr>
+        <w:t>使用</w:t>
+      </w:r>
+      <w:r>
+        <w:rPr>
+          <w:rFonts w:hint="eastAsia"/>
+        </w:rPr>
+        <w:t>.docx</w:t>
+      </w:r>
+      <w:r>
+        <w:rPr>
+          <w:rFonts w:hint="eastAsia"/>
+        </w:rPr>
+        <w:t>”的使用就可以了；</w:t>
+      </w:r>
+    </w:p>
+    <w:p/>
+    <w:p>
+      <w:r>
+        <w:rPr>
+          <w:color w:val="4472C4" w:themeColor="accent5"/>
+        </w:rPr>
+        <w:t>日志</w:t>
+      </w:r>
+      <w:r>
+        <w:rPr>
+          <w:rFonts w:hint="eastAsia"/>
+        </w:rPr>
+        <w:t>：</w:t>
+      </w:r>
+    </w:p>
+    <w:p>
+      <w:r>
+        <w:t>“</w:t>
+      </w:r>
+      <w:r>
+        <w:rPr>
+          <w:rFonts w:hint="eastAsia"/>
+        </w:rPr>
+        <w:t>22</w:t>
+      </w:r>
+      <w:r>
+        <w:rPr>
+          <w:rFonts w:hint="eastAsia"/>
+        </w:rPr>
+        <w:t>日志使用</w:t>
+      </w:r>
+      <w:r>
+        <w:rPr>
+          <w:rFonts w:hint="eastAsia"/>
+        </w:rPr>
+        <w:t>.docx</w:t>
+      </w:r>
+      <w:r>
+        <w:t>”</w:t>
+      </w:r>
+      <w:r>
+        <w:t>；</w:t>
+      </w:r>
+    </w:p>
+    <w:p/>
+    <w:p/>
+    <w:p>
+      <w:r>
+        <w:rPr>
+          <w:color w:val="4472C4" w:themeColor="accent5"/>
+        </w:rPr>
+        <w:t>数据库连接池</w:t>
+      </w:r>
+      <w:r>
+        <w:t>，</w:t>
+      </w:r>
+      <w:r>
+        <w:t>Druid</w:t>
+      </w:r>
+      <w:r>
+        <w:t>；</w:t>
+      </w:r>
+    </w:p>
+    <w:p>
+      <w:r>
+        <w:t>见</w:t>
+      </w:r>
+      <w:r>
+        <w:t>“</w:t>
+      </w:r>
+      <w:r>
+        <w:rPr>
+          <w:rFonts w:hint="eastAsia"/>
+        </w:rPr>
+        <w:t>23</w:t>
+      </w:r>
+      <w:r>
+        <w:rPr>
+          <w:rFonts w:hint="eastAsia"/>
+        </w:rPr>
+        <w:t>数据源</w:t>
+      </w:r>
+      <w:r>
+        <w:rPr>
+          <w:rFonts w:hint="eastAsia"/>
+        </w:rPr>
+        <w:t>.docx</w:t>
+      </w:r>
+      <w:r>
+        <w:t>”</w:t>
+      </w:r>
+    </w:p>
+    <w:p/>
+    <w:p>
+      <w:r>
+        <w:rPr>
+          <w:rFonts w:hint="eastAsia"/>
+          <w:color w:val="4472C4" w:themeColor="accent5"/>
+        </w:rPr>
+        <w:t>webservice</w:t>
+      </w:r>
+      <w:r>
+        <w:rPr>
+          <w:rFonts w:hint="eastAsia"/>
+          <w:color w:val="4472C4" w:themeColor="accent5"/>
+        </w:rPr>
+        <w:t>实现</w:t>
+      </w:r>
+      <w:r>
+        <w:rPr>
+          <w:rFonts w:hint="eastAsia"/>
+        </w:rPr>
+        <w:t>，</w:t>
+      </w:r>
+      <w:r>
+        <w:t>C</w:t>
+      </w:r>
+      <w:r>
+        <w:rPr>
+          <w:rFonts w:hint="eastAsia"/>
+        </w:rPr>
+        <w:t>xf</w:t>
+      </w:r>
+      <w:r>
+        <w:rPr>
+          <w:rFonts w:hint="eastAsia"/>
+        </w:rPr>
+        <w:t>的；</w:t>
+      </w:r>
+    </w:p>
+    <w:p>
+      <w:r>
+        <w:t>见我的</w:t>
+      </w:r>
+      <w:r>
+        <w:rPr>
+          <w:rFonts w:hint="eastAsia"/>
+        </w:rPr>
+        <w:t>webserv</w:t>
+      </w:r>
+      <w:r>
+        <w:t>ice</w:t>
+      </w:r>
+      <w:r>
+        <w:t>的文档；</w:t>
+      </w:r>
+    </w:p>
+    <w:p/>
+    <w:p/>
+    <w:p>
+      <w:r>
+        <w:t>--------------</w:t>
+      </w:r>
+    </w:p>
+    <w:p/>
+    <w:p>
       <w:r>
         <w:t>S</w:t>
       </w:r>
@@ -39,37 +410,47 @@
     </w:p>
     <w:p>
       <w:r>
-        <w:t>Sitemap;</w:t>
-      </w:r>
-    </w:p>
-    <w:p/>
-    <w:p>
-      <w:r>
-        <w:t>C</w:t>
-      </w:r>
-      <w:r>
-        <w:rPr>
-          <w:rFonts w:hint="eastAsia"/>
-        </w:rPr>
-        <w:t>xf</w:t>
-      </w:r>
-      <w:r>
-        <w:rPr>
-          <w:rFonts w:hint="eastAsia"/>
-        </w:rPr>
-        <w:t>的</w:t>
-      </w:r>
-      <w:r>
-        <w:rPr>
-          <w:rFonts w:hint="eastAsia"/>
-        </w:rPr>
-        <w:t>webservice</w:t>
-      </w:r>
-      <w:r>
-        <w:rPr>
-          <w:rFonts w:hint="eastAsia"/>
-        </w:rPr>
-        <w:t>实现；</w:t>
+        <w:t>~</w:t>
+      </w:r>
+    </w:p>
+    <w:p>
+      <w:r>
+        <w:t>Spring mvc</w:t>
+      </w:r>
+      <w:r>
+        <w:t>，</w:t>
+      </w:r>
+    </w:p>
+    <w:p>
+      <w:r>
+        <w:rPr>
+          <w:rFonts w:hint="eastAsia"/>
+        </w:rPr>
+        <w:t>见我的框架</w:t>
+      </w:r>
+      <w:r>
+        <w:rPr>
+          <w:rFonts w:hint="eastAsia"/>
+        </w:rPr>
+        <w:t>3</w:t>
+      </w:r>
+      <w:r>
+        <w:rPr>
+          <w:rFonts w:hint="eastAsia"/>
+        </w:rPr>
+        <w:t>中的</w:t>
+      </w:r>
+      <w:r>
+        <w:rPr>
+          <w:rFonts w:hint="eastAsia"/>
+        </w:rPr>
+        <w:t>spring mvc</w:t>
+      </w:r>
+      <w:r>
+        <w:rPr>
+          <w:rFonts w:hint="eastAsia"/>
+        </w:rPr>
+        <w:t>的使用；</w:t>
       </w:r>
     </w:p>
     <w:p>
@@ -78,39 +459,124 @@
           <w:rFonts w:hint="eastAsia"/>
         </w:rPr>
       </w:pPr>
-    </w:p>
-    <w:p>
-      <w:r>
-        <w:t>Druid</w:t>
-      </w:r>
-      <w:r>
-        <w:t>连接池；</w:t>
-      </w:r>
-    </w:p>
-    <w:p>
-      <w:pPr>
-        <w:rPr>
-          <w:rFonts w:hint="eastAsia"/>
-        </w:rPr>
-      </w:pPr>
-    </w:p>
-    <w:p>
-      <w:r>
-        <w:t>Spring</w:t>
-      </w:r>
-      <w:r>
-        <w:t>邮件发送；</w:t>
-      </w:r>
-    </w:p>
-    <w:p/>
-    <w:p>
-      <w:pPr>
-        <w:rPr>
-          <w:rFonts w:hint="eastAsia"/>
-        </w:rPr>
-      </w:pPr>
+      <w:r>
+        <w:t>~</w:t>
+      </w:r>
+    </w:p>
+    <w:p>
+      <w:r>
+        <w:t>J</w:t>
+      </w:r>
+      <w:r>
+        <w:rPr>
+          <w:rFonts w:hint="eastAsia"/>
+        </w:rPr>
+        <w:t>sp</w:t>
+      </w:r>
+      <w:r>
+        <w:rPr>
+          <w:rFonts w:hint="eastAsia"/>
+        </w:rPr>
+        <w:t>，</w:t>
+      </w:r>
       <w:bookmarkStart w:id="0" w:name="_GoBack"/>
       <w:bookmarkEnd w:id="0"/>
+    </w:p>
+    <w:p>
+      <w:pPr>
+        <w:rPr>
+          <w:rFonts w:hint="eastAsia"/>
+        </w:rPr>
+      </w:pPr>
+      <w:r>
+        <w:t>E</w:t>
+      </w:r>
+      <w:r>
+        <w:rPr>
+          <w:rFonts w:hint="eastAsia"/>
+        </w:rPr>
+        <w:t>l</w:t>
+      </w:r>
+      <w:r>
+        <w:rPr>
+          <w:rFonts w:hint="eastAsia"/>
+        </w:rPr>
+        <w:t>，</w:t>
+      </w:r>
+      <w:r>
+        <w:rPr>
+          <w:rFonts w:hint="eastAsia"/>
+        </w:rPr>
+        <w:t>jstl</w:t>
+      </w:r>
+      <w:r>
+        <w:rPr>
+          <w:rFonts w:hint="eastAsia"/>
+        </w:rPr>
+        <w:t>等的使用；</w:t>
+      </w:r>
+    </w:p>
+    <w:p/>
+    <w:p/>
+    <w:p/>
+    <w:p>
+      <w:r>
+        <w:lastRenderedPageBreak/>
+        <w:t>--------------</w:t>
+      </w:r>
+    </w:p>
+    <w:p/>
+    <w:p>
+      <w:r>
+        <w:t>Spring</w:t>
+      </w:r>
+      <w:r>
+        <w:t>邮件发送；</w:t>
+      </w:r>
+    </w:p>
+    <w:p/>
+    <w:p/>
+    <w:p/>
+    <w:p>
+      <w:r>
+        <w:t>权限：</w:t>
+      </w:r>
+    </w:p>
+    <w:p/>
+    <w:p/>
+    <w:p/>
+    <w:p>
+      <w:r>
+        <w:rPr>
+          <w:rFonts w:hint="eastAsia"/>
+        </w:rPr>
+        <w:t>//////////////////////////////////////////////////////////////////////////////////////////////////////</w:t>
+      </w:r>
+    </w:p>
+    <w:p/>
+    <w:p>
+      <w:r>
+        <w:t>X</w:t>
+      </w:r>
+      <w:r>
+        <w:rPr>
+          <w:rFonts w:hint="eastAsia"/>
+        </w:rPr>
+        <w:t>ss</w:t>
+      </w:r>
+      <w:r>
+        <w:rPr>
+          <w:rFonts w:hint="eastAsia"/>
+        </w:rPr>
+        <w:t>过滤；</w:t>
+      </w:r>
+    </w:p>
+    <w:p>
+      <w:pPr>
+        <w:rPr>
+          <w:rFonts w:hint="eastAsia"/>
+        </w:rPr>
+      </w:pPr>
     </w:p>
     <w:sectPr>
       <w:pgSz w:w="11906" w:h="16838"/>

--- a/1java常规/3java开发/3框架/框架4/mybatis+spring+spring mvc+jsp总述.docx
+++ b/1java常规/3java开发/3框架/框架4/mybatis+spring+spring mvc+jsp总述.docx
@@ -38,25 +38,33 @@
         </w:rPr>
         <w:t>dk7</w:t>
       </w:r>
+      <w:proofErr w:type="gramStart"/>
       <w:r>
         <w:t>,tomcat7</w:t>
       </w:r>
-    </w:p>
-    <w:p>
+      <w:proofErr w:type="gramEnd"/>
+    </w:p>
+    <w:p>
+      <w:proofErr w:type="gramStart"/>
       <w:r>
         <w:rPr>
           <w:rFonts w:hint="eastAsia"/>
         </w:rPr>
         <w:t>eclipse</w:t>
       </w:r>
-    </w:p>
-    <w:p>
+      <w:proofErr w:type="gramEnd"/>
+    </w:p>
+    <w:p>
+      <w:proofErr w:type="spellStart"/>
+      <w:proofErr w:type="gramStart"/>
       <w:r>
         <w:rPr>
           <w:rFonts w:hint="eastAsia"/>
         </w:rPr>
         <w:t>mysql</w:t>
       </w:r>
+      <w:proofErr w:type="spellEnd"/>
+      <w:proofErr w:type="gramEnd"/>
     </w:p>
     <w:p/>
     <w:p>
@@ -77,6 +85,7 @@
       </w:r>
     </w:p>
     <w:p>
+      <w:proofErr w:type="spellStart"/>
       <w:r>
         <w:t>M</w:t>
       </w:r>
@@ -87,7 +96,15 @@
         <w:t>ybatis+</w:t>
       </w:r>
       <w:r>
-        <w:t>spring+spring mvc</w:t>
+        <w:t>spring+spring</w:t>
+      </w:r>
+      <w:proofErr w:type="spellEnd"/>
+      <w:r>
+        <w:t xml:space="preserve"> </w:t>
+      </w:r>
+      <w:proofErr w:type="spellStart"/>
+      <w:r>
+        <w:t>mvc</w:t>
       </w:r>
       <w:r>
         <w:t>+</w:t>
@@ -95,6 +112,7 @@
       <w:r>
         <w:t>Jsp</w:t>
       </w:r>
+      <w:proofErr w:type="spellEnd"/>
       <w:r>
         <w:t>；</w:t>
       </w:r>
@@ -122,12 +140,14 @@
       </w:r>
     </w:p>
     <w:p>
+      <w:proofErr w:type="spellStart"/>
       <w:r>
         <w:rPr>
           <w:color w:val="4472C4" w:themeColor="accent5"/>
         </w:rPr>
         <w:t>Mybatis</w:t>
       </w:r>
+      <w:proofErr w:type="spellEnd"/>
       <w:r>
         <w:t>；</w:t>
       </w:r>
@@ -149,12 +169,14 @@
         </w:rPr>
         <w:t>中的“</w:t>
       </w:r>
+      <w:proofErr w:type="spellStart"/>
       <w:r>
         <w:rPr>
           <w:rFonts w:hint="eastAsia"/>
         </w:rPr>
         <w:t>mybatis</w:t>
       </w:r>
+      <w:proofErr w:type="spellEnd"/>
       <w:r>
         <w:rPr>
           <w:rFonts w:hint="eastAsia"/>
@@ -183,6 +205,7 @@
         </w:rPr>
         <w:t>缓存使用；</w:t>
       </w:r>
+      <w:proofErr w:type="spellStart"/>
       <w:r>
         <w:rPr>
           <w:rFonts w:hint="eastAsia"/>
@@ -190,6 +213,7 @@
         </w:rPr>
         <w:t>ehcached</w:t>
       </w:r>
+      <w:proofErr w:type="spellEnd"/>
       <w:r>
         <w:rPr>
           <w:rFonts w:hint="eastAsia"/>
@@ -220,8 +244,16 @@
         <w:rPr>
           <w:rFonts w:hint="eastAsia"/>
         </w:rPr>
-        <w:t>.docx</w:t>
-      </w:r>
+        <w:t>.</w:t>
+      </w:r>
+      <w:proofErr w:type="spellStart"/>
+      <w:r>
+        <w:rPr>
+          <w:rFonts w:hint="eastAsia"/>
+        </w:rPr>
+        <w:t>docx</w:t>
+      </w:r>
+      <w:proofErr w:type="spellEnd"/>
       <w:r>
         <w:rPr>
           <w:rFonts w:hint="eastAsia"/>
@@ -264,8 +296,16 @@
         <w:rPr>
           <w:rFonts w:hint="eastAsia"/>
         </w:rPr>
-        <w:t>.docx</w:t>
-      </w:r>
+        <w:t>.</w:t>
+      </w:r>
+      <w:proofErr w:type="spellStart"/>
+      <w:r>
+        <w:rPr>
+          <w:rFonts w:hint="eastAsia"/>
+        </w:rPr>
+        <w:t>docx</w:t>
+      </w:r>
+      <w:proofErr w:type="spellEnd"/>
       <w:r>
         <w:t>”</w:t>
       </w:r>
@@ -286,6 +326,9 @@
         <w:t>，</w:t>
       </w:r>
       <w:r>
+        <w:rPr>
+          <w:color w:val="4472C4" w:themeColor="accent5"/>
+        </w:rPr>
         <w:t>Druid</w:t>
       </w:r>
       <w:r>
@@ -315,14 +358,23 @@
         <w:rPr>
           <w:rFonts w:hint="eastAsia"/>
         </w:rPr>
-        <w:t>.docx</w:t>
-      </w:r>
+        <w:t>.</w:t>
+      </w:r>
+      <w:proofErr w:type="spellStart"/>
+      <w:r>
+        <w:rPr>
+          <w:rFonts w:hint="eastAsia"/>
+        </w:rPr>
+        <w:t>docx</w:t>
+      </w:r>
+      <w:proofErr w:type="spellEnd"/>
       <w:r>
         <w:t>”</w:t>
       </w:r>
     </w:p>
     <w:p/>
     <w:p>
+      <w:proofErr w:type="spellStart"/>
       <w:r>
         <w:rPr>
           <w:rFonts w:hint="eastAsia"/>
@@ -330,6 +382,7 @@
         </w:rPr>
         <w:t>webservice</w:t>
       </w:r>
+      <w:proofErr w:type="spellEnd"/>
       <w:r>
         <w:rPr>
           <w:rFonts w:hint="eastAsia"/>
@@ -343,6 +396,7 @@
         </w:rPr>
         <w:t>，</w:t>
       </w:r>
+      <w:proofErr w:type="spellStart"/>
       <w:r>
         <w:t>C</w:t>
       </w:r>
@@ -352,6 +406,7 @@
         </w:rPr>
         <w:t>xf</w:t>
       </w:r>
+      <w:proofErr w:type="spellEnd"/>
       <w:r>
         <w:rPr>
           <w:rFonts w:hint="eastAsia"/>
@@ -363,6 +418,7 @@
       <w:r>
         <w:t>见我的</w:t>
       </w:r>
+      <w:proofErr w:type="spellStart"/>
       <w:r>
         <w:rPr>
           <w:rFonts w:hint="eastAsia"/>
@@ -372,6 +428,7 @@
       <w:r>
         <w:t>ice</w:t>
       </w:r>
+      <w:proofErr w:type="spellEnd"/>
       <w:r>
         <w:t>的文档；</w:t>
       </w:r>
@@ -386,17 +443,26 @@
     <w:p/>
     <w:p>
       <w:r>
+        <w:rPr>
+          <w:color w:val="4472C4" w:themeColor="accent5"/>
+        </w:rPr>
         <w:t>S</w:t>
       </w:r>
       <w:r>
         <w:rPr>
           <w:rFonts w:hint="eastAsia"/>
+          <w:color w:val="4472C4" w:themeColor="accent5"/>
         </w:rPr>
         <w:t xml:space="preserve">pring </w:t>
       </w:r>
-      <w:r>
+      <w:proofErr w:type="spellStart"/>
+      <w:r>
+        <w:rPr>
+          <w:color w:val="4472C4" w:themeColor="accent5"/>
+        </w:rPr>
         <w:t>mvc+jsp</w:t>
       </w:r>
+      <w:proofErr w:type="spellEnd"/>
       <w:r>
         <w:t>；</w:t>
       </w:r>
@@ -415,8 +481,13 @@
     </w:p>
     <w:p>
       <w:r>
-        <w:t>Spring mvc</w:t>
-      </w:r>
+        <w:t xml:space="preserve">Spring </w:t>
+      </w:r>
+      <w:proofErr w:type="spellStart"/>
+      <w:r>
+        <w:t>mvc</w:t>
+      </w:r>
+      <w:proofErr w:type="spellEnd"/>
       <w:r>
         <w:t>，</w:t>
       </w:r>
@@ -444,8 +515,16 @@
         <w:rPr>
           <w:rFonts w:hint="eastAsia"/>
         </w:rPr>
-        <w:t>spring mvc</w:t>
-      </w:r>
+        <w:t xml:space="preserve">spring </w:t>
+      </w:r>
+      <w:proofErr w:type="spellStart"/>
+      <w:r>
+        <w:rPr>
+          <w:rFonts w:hint="eastAsia"/>
+        </w:rPr>
+        <w:t>mvc</w:t>
+      </w:r>
+      <w:proofErr w:type="spellEnd"/>
       <w:r>
         <w:rPr>
           <w:rFonts w:hint="eastAsia"/>
@@ -454,123 +533,201 @@
       </w:r>
     </w:p>
     <w:p>
+      <w:r>
+        <w:t>~</w:t>
+      </w:r>
+    </w:p>
+    <w:p>
+      <w:proofErr w:type="spellStart"/>
+      <w:r>
+        <w:t>J</w:t>
+      </w:r>
+      <w:r>
+        <w:rPr>
+          <w:rFonts w:hint="eastAsia"/>
+        </w:rPr>
+        <w:t>sp</w:t>
+      </w:r>
+      <w:proofErr w:type="spellEnd"/>
+      <w:r>
+        <w:rPr>
+          <w:rFonts w:hint="eastAsia"/>
+        </w:rPr>
+        <w:t>，</w:t>
+      </w:r>
+    </w:p>
+    <w:p>
+      <w:r>
+        <w:t>E</w:t>
+      </w:r>
+      <w:r>
+        <w:rPr>
+          <w:rFonts w:hint="eastAsia"/>
+        </w:rPr>
+        <w:t>l</w:t>
+      </w:r>
+      <w:r>
+        <w:rPr>
+          <w:rFonts w:hint="eastAsia"/>
+        </w:rPr>
+        <w:t>，</w:t>
+      </w:r>
+      <w:proofErr w:type="spellStart"/>
+      <w:r>
+        <w:rPr>
+          <w:rFonts w:hint="eastAsia"/>
+        </w:rPr>
+        <w:t>jstl</w:t>
+      </w:r>
+      <w:proofErr w:type="spellEnd"/>
+      <w:r>
+        <w:rPr>
+          <w:rFonts w:hint="eastAsia"/>
+        </w:rPr>
+        <w:t>等的使用；</w:t>
+      </w:r>
+    </w:p>
+    <w:p/>
+    <w:p/>
+    <w:p/>
+    <w:p>
+      <w:r>
+        <w:lastRenderedPageBreak/>
+        <w:t>--------------</w:t>
+      </w:r>
+    </w:p>
+    <w:p>
       <w:pPr>
         <w:rPr>
           <w:rFonts w:hint="eastAsia"/>
         </w:rPr>
       </w:pPr>
-      <w:r>
-        <w:t>~</w:t>
-      </w:r>
-    </w:p>
-    <w:p>
-      <w:r>
-        <w:t>J</w:t>
-      </w:r>
-      <w:r>
-        <w:rPr>
-          <w:rFonts w:hint="eastAsia"/>
-        </w:rPr>
-        <w:t>sp</w:t>
-      </w:r>
-      <w:r>
-        <w:rPr>
-          <w:rFonts w:hint="eastAsia"/>
-        </w:rPr>
-        <w:t>，</w:t>
-      </w:r>
+    </w:p>
+    <w:p>
+      <w:r>
+        <w:t>权限：</w:t>
+      </w:r>
+    </w:p>
+    <w:p>
+      <w:r>
+        <w:t>登录，</w:t>
+      </w:r>
+    </w:p>
+    <w:p/>
+    <w:p>
+      <w:pPr>
+        <w:rPr>
+          <w:rFonts w:hint="eastAsia"/>
+        </w:rPr>
+      </w:pPr>
+    </w:p>
+    <w:p>
+      <w:r>
+        <w:t>Spring</w:t>
+      </w:r>
+      <w:r>
+        <w:t>邮件发送；</w:t>
+      </w:r>
+    </w:p>
+    <w:p/>
+    <w:p>
+      <w:pPr>
+        <w:rPr>
+          <w:rFonts w:hint="eastAsia"/>
+        </w:rPr>
+      </w:pPr>
+    </w:p>
+    <w:p/>
+    <w:p>
+      <w:r>
+        <w:rPr>
+          <w:rFonts w:hint="eastAsia"/>
+        </w:rPr>
+        <w:t>//////////////////////////////////////////////////////////////////////////////////////////////////////</w:t>
+      </w:r>
+    </w:p>
+    <w:p/>
+    <w:p>
+      <w:proofErr w:type="spellStart"/>
+      <w:r>
+        <w:rPr>
+          <w:color w:val="4472C4" w:themeColor="accent5"/>
+        </w:rPr>
+        <w:t>X</w:t>
+      </w:r>
+      <w:r>
+        <w:rPr>
+          <w:rFonts w:hint="eastAsia"/>
+          <w:color w:val="4472C4" w:themeColor="accent5"/>
+        </w:rPr>
+        <w:t>ss</w:t>
+      </w:r>
+      <w:proofErr w:type="spellEnd"/>
+      <w:r>
+        <w:rPr>
+          <w:rFonts w:hint="eastAsia"/>
+          <w:color w:val="4472C4" w:themeColor="accent5"/>
+        </w:rPr>
+        <w:t>过滤</w:t>
+      </w:r>
+      <w:r>
+        <w:rPr>
+          <w:rFonts w:hint="eastAsia"/>
+        </w:rPr>
+        <w:t>；</w:t>
+      </w:r>
+    </w:p>
+    <w:p/>
+    <w:p>
+      <w:r>
+        <w:rPr>
+          <w:color w:val="4472C4" w:themeColor="accent5"/>
+        </w:rPr>
+        <w:t>验证码</w:t>
+      </w:r>
+      <w:r>
+        <w:t>；</w:t>
+      </w:r>
+    </w:p>
+    <w:p/>
+    <w:p>
+      <w:r>
+        <w:rPr>
+          <w:rFonts w:hint="eastAsia"/>
+        </w:rPr>
+        <w:t>注册时的</w:t>
+      </w:r>
+      <w:proofErr w:type="spellStart"/>
+      <w:r>
+        <w:rPr>
+          <w:rFonts w:hint="eastAsia"/>
+        </w:rPr>
+        <w:t>ajax</w:t>
+      </w:r>
+      <w:proofErr w:type="spellEnd"/>
+      <w:r>
+        <w:rPr>
+          <w:rFonts w:hint="eastAsia"/>
+        </w:rPr>
+        <w:t>使用</w:t>
+      </w:r>
+      <w:r>
+        <w:rPr>
+          <w:rFonts w:hint="eastAsia"/>
+        </w:rPr>
+        <w:t>；</w:t>
+      </w:r>
+    </w:p>
+    <w:p>
+      <w:pPr>
+        <w:rPr>
+          <w:rFonts w:hint="eastAsia"/>
+        </w:rPr>
+      </w:pPr>
       <w:bookmarkStart w:id="0" w:name="_GoBack"/>
       <w:bookmarkEnd w:id="0"/>
     </w:p>
-    <w:p>
-      <w:pPr>
-        <w:rPr>
-          <w:rFonts w:hint="eastAsia"/>
-        </w:rPr>
-      </w:pPr>
-      <w:r>
-        <w:t>E</w:t>
-      </w:r>
-      <w:r>
-        <w:rPr>
-          <w:rFonts w:hint="eastAsia"/>
-        </w:rPr>
-        <w:t>l</w:t>
-      </w:r>
-      <w:r>
-        <w:rPr>
-          <w:rFonts w:hint="eastAsia"/>
-        </w:rPr>
-        <w:t>，</w:t>
-      </w:r>
-      <w:r>
-        <w:rPr>
-          <w:rFonts w:hint="eastAsia"/>
-        </w:rPr>
-        <w:t>jstl</w:t>
-      </w:r>
-      <w:r>
-        <w:rPr>
-          <w:rFonts w:hint="eastAsia"/>
-        </w:rPr>
-        <w:t>等的使用；</w:t>
-      </w:r>
-    </w:p>
-    <w:p/>
-    <w:p/>
-    <w:p/>
-    <w:p>
-      <w:r>
-        <w:lastRenderedPageBreak/>
-        <w:t>--------------</w:t>
-      </w:r>
-    </w:p>
-    <w:p/>
-    <w:p>
-      <w:r>
-        <w:t>Spring</w:t>
-      </w:r>
-      <w:r>
-        <w:t>邮件发送；</w:t>
-      </w:r>
-    </w:p>
-    <w:p/>
-    <w:p/>
-    <w:p/>
-    <w:p>
-      <w:r>
-        <w:t>权限：</w:t>
-      </w:r>
-    </w:p>
-    <w:p/>
-    <w:p/>
-    <w:p/>
-    <w:p>
-      <w:r>
-        <w:rPr>
-          <w:rFonts w:hint="eastAsia"/>
-        </w:rPr>
-        <w:t>//////////////////////////////////////////////////////////////////////////////////////////////////////</w:t>
-      </w:r>
-    </w:p>
-    <w:p/>
-    <w:p>
-      <w:r>
-        <w:t>X</w:t>
-      </w:r>
-      <w:r>
-        <w:rPr>
-          <w:rFonts w:hint="eastAsia"/>
-        </w:rPr>
-        <w:t>ss</w:t>
-      </w:r>
-      <w:r>
-        <w:rPr>
-          <w:rFonts w:hint="eastAsia"/>
-        </w:rPr>
-        <w:t>过滤；</w:t>
-      </w:r>
-    </w:p>
+    <w:p/>
     <w:p>
       <w:pPr>
         <w:rPr>

--- a/1java常规/3java开发/3框架/框架4/mybatis+spring+spring mvc+jsp总述.docx
+++ b/1java常规/3java开发/3框架/框架4/mybatis+spring+spring mvc+jsp总述.docx
@@ -388,11 +388,30 @@
         <w:t>Spring邮件发送；</w:t>
       </w:r>
     </w:p>
-    <w:p/>
+    <w:p>
+      <w:bookmarkStart w:id="0" w:name="_GoBack"/>
+      <w:bookmarkEnd w:id="0"/>
+    </w:p>
     <w:p>
       <w:pPr>
         <w:rPr>
           <w:rFonts w:hint="eastAsia"/>
+          <w:lang w:val="en-US" w:eastAsia="zh-CN"/>
+        </w:rPr>
+      </w:pPr>
+      <w:r>
+        <w:rPr>
+          <w:rFonts w:hint="eastAsia"/>
+          <w:lang w:val="en-US" w:eastAsia="zh-CN"/>
+        </w:rPr>
+        <w:t>短信发送；</w:t>
+      </w:r>
+    </w:p>
+    <w:p>
+      <w:pPr>
+        <w:rPr>
+          <w:rFonts w:hint="eastAsia"/>
+          <w:lang w:val="en-US" w:eastAsia="zh-CN"/>
         </w:rPr>
       </w:pPr>
     </w:p>
@@ -475,8 +494,6 @@
           <w:rFonts w:hint="eastAsia"/>
         </w:rPr>
       </w:pPr>
-      <w:bookmarkStart w:id="0" w:name="_GoBack"/>
-      <w:bookmarkEnd w:id="0"/>
     </w:p>
     <w:p>
       <w:pPr>

--- a/1java常规/3java开发/3框架/框架4/mybatis+spring+spring mvc+jsp总述.docx
+++ b/1java常规/3java开发/3框架/框架4/mybatis+spring+spring mvc+jsp总述.docx
@@ -388,9 +388,154 @@
         <w:t>Spring邮件发送；</w:t>
       </w:r>
     </w:p>
-    <w:p>
+    <w:p/>
+    <w:p>
+      <w:pPr>
+        <w:rPr>
+          <w:rFonts w:hint="eastAsia"/>
+          <w:lang w:val="en-US" w:eastAsia="zh-CN"/>
+        </w:rPr>
+      </w:pPr>
+      <w:r>
+        <w:rPr>
+          <w:rFonts w:hint="eastAsia"/>
+          <w:lang w:val="en-US" w:eastAsia="zh-CN"/>
+        </w:rPr>
+        <w:t>短信发送；</w:t>
+      </w:r>
+    </w:p>
+    <w:p>
+      <w:pPr>
+        <w:rPr>
+          <w:rFonts w:hint="eastAsia"/>
+          <w:lang w:val="en-US" w:eastAsia="zh-CN"/>
+        </w:rPr>
+      </w:pPr>
+    </w:p>
+    <w:p/>
+    <w:p>
+      <w:r>
+        <w:rPr>
+          <w:rFonts w:hint="eastAsia"/>
+        </w:rPr>
+        <w:t>//////////////////////////////////////////////////////////////////////////////////////////////////////</w:t>
+      </w:r>
+    </w:p>
+    <w:p/>
+    <w:p>
+      <w:r>
+        <w:rPr>
+          <w:color w:val="4472C4"/>
+        </w:rPr>
+        <w:t>X</w:t>
+      </w:r>
+      <w:r>
+        <w:rPr>
+          <w:rFonts w:hint="eastAsia"/>
+          <w:color w:val="4472C4"/>
+        </w:rPr>
+        <w:t>ss过滤</w:t>
+      </w:r>
+      <w:r>
+        <w:rPr>
+          <w:rFonts w:hint="eastAsia"/>
+        </w:rPr>
+        <w:t>；</w:t>
+      </w:r>
+    </w:p>
+    <w:p/>
+    <w:p>
+      <w:r>
+        <w:rPr>
+          <w:color w:val="4472C4"/>
+        </w:rPr>
+        <w:t>验证码</w:t>
+      </w:r>
+      <w:r>
+        <w:t>；</w:t>
+      </w:r>
+    </w:p>
+    <w:p>
+      <w:pPr>
+        <w:rPr>
+          <w:rFonts w:hint="eastAsia"/>
+        </w:rPr>
+      </w:pPr>
+    </w:p>
+    <w:p>
+      <w:pPr>
+        <w:rPr>
+          <w:rFonts w:hint="eastAsia" w:eastAsia="宋体"/>
+          <w:lang w:val="en-US" w:eastAsia="zh-CN"/>
+        </w:rPr>
+      </w:pPr>
+      <w:r>
+        <w:rPr>
+          <w:rFonts w:hint="eastAsia"/>
+          <w:color w:val="3366FF"/>
+          <w:lang w:val="en-US" w:eastAsia="zh-CN"/>
+        </w:rPr>
+        <w:t>存储过程大量使用</w:t>
+      </w:r>
+      <w:r>
+        <w:rPr>
+          <w:rFonts w:hint="eastAsia"/>
+          <w:lang w:val="en-US" w:eastAsia="zh-CN"/>
+        </w:rPr>
+        <w:t>；</w:t>
+      </w:r>
+    </w:p>
+    <w:p>
+      <w:pPr>
+        <w:rPr>
+          <w:rFonts w:hint="eastAsia"/>
+        </w:rPr>
+      </w:pPr>
+    </w:p>
+    <w:p>
+      <w:pPr>
+        <w:rPr>
+          <w:rFonts w:hint="eastAsia"/>
+          <w:lang w:val="en-US" w:eastAsia="zh-CN"/>
+        </w:rPr>
+      </w:pPr>
+      <w:r>
+        <w:rPr>
+          <w:rFonts w:hint="eastAsia"/>
+        </w:rPr>
+        <w:t>ajax使用；</w:t>
+      </w:r>
+      <w:r>
+        <w:rPr>
+          <w:rFonts w:hint="eastAsia"/>
+          <w:lang w:val="en-US" w:eastAsia="zh-CN"/>
+        </w:rPr>
+        <w:t>---</w:t>
+      </w:r>
       <w:bookmarkStart w:id="0" w:name="_GoBack"/>
       <w:bookmarkEnd w:id="0"/>
+      <w:r>
+        <w:rPr>
+          <w:rFonts w:hint="eastAsia"/>
+          <w:lang w:val="en-US" w:eastAsia="zh-CN"/>
+        </w:rPr>
+        <w:t>加：</w:t>
+      </w:r>
+      <w:r>
+        <w:rPr>
+          <w:rFonts w:hint="eastAsia"/>
+          <w:color w:val="FF00FF"/>
+          <w:lang w:val="en-US" w:eastAsia="zh-CN"/>
+        </w:rPr>
+        <w:t>更丰富的返回内容和提示</w:t>
+      </w:r>
+      <w:r>
+        <w:rPr>
+          <w:rFonts w:hint="eastAsia"/>
+          <w:lang w:val="en-US" w:eastAsia="zh-CN"/>
+        </w:rPr>
+        <w:t>；</w:t>
+      </w:r>
     </w:p>
     <w:p>
       <w:pPr>
@@ -399,114 +544,6 @@
           <w:lang w:val="en-US" w:eastAsia="zh-CN"/>
         </w:rPr>
       </w:pPr>
-      <w:r>
-        <w:rPr>
-          <w:rFonts w:hint="eastAsia"/>
-          <w:lang w:val="en-US" w:eastAsia="zh-CN"/>
-        </w:rPr>
-        <w:t>短信发送；</w:t>
-      </w:r>
-    </w:p>
-    <w:p>
-      <w:pPr>
-        <w:rPr>
-          <w:rFonts w:hint="eastAsia"/>
-          <w:lang w:val="en-US" w:eastAsia="zh-CN"/>
-        </w:rPr>
-      </w:pPr>
-    </w:p>
-    <w:p/>
-    <w:p>
-      <w:r>
-        <w:rPr>
-          <w:rFonts w:hint="eastAsia"/>
-        </w:rPr>
-        <w:t>//////////////////////////////////////////////////////////////////////////////////////////////////////</w:t>
-      </w:r>
-    </w:p>
-    <w:p/>
-    <w:p>
-      <w:r>
-        <w:rPr>
-          <w:color w:val="4472C4"/>
-        </w:rPr>
-        <w:t>X</w:t>
-      </w:r>
-      <w:r>
-        <w:rPr>
-          <w:rFonts w:hint="eastAsia"/>
-          <w:color w:val="4472C4"/>
-        </w:rPr>
-        <w:t>ss过滤</w:t>
-      </w:r>
-      <w:r>
-        <w:rPr>
-          <w:rFonts w:hint="eastAsia"/>
-        </w:rPr>
-        <w:t>；</w:t>
-      </w:r>
-    </w:p>
-    <w:p/>
-    <w:p>
-      <w:r>
-        <w:rPr>
-          <w:color w:val="4472C4"/>
-        </w:rPr>
-        <w:t>验证码</w:t>
-      </w:r>
-      <w:r>
-        <w:t>；</w:t>
-      </w:r>
-    </w:p>
-    <w:p>
-      <w:pPr>
-        <w:rPr>
-          <w:rFonts w:hint="eastAsia"/>
-        </w:rPr>
-      </w:pPr>
-    </w:p>
-    <w:p>
-      <w:pPr>
-        <w:rPr>
-          <w:rFonts w:hint="eastAsia" w:eastAsia="宋体"/>
-          <w:lang w:val="en-US" w:eastAsia="zh-CN"/>
-        </w:rPr>
-      </w:pPr>
-      <w:r>
-        <w:rPr>
-          <w:rFonts w:hint="eastAsia"/>
-          <w:color w:val="3366FF"/>
-          <w:lang w:val="en-US" w:eastAsia="zh-CN"/>
-        </w:rPr>
-        <w:t>存储过程大量使用</w:t>
-      </w:r>
-      <w:r>
-        <w:rPr>
-          <w:rFonts w:hint="eastAsia"/>
-          <w:lang w:val="en-US" w:eastAsia="zh-CN"/>
-        </w:rPr>
-        <w:t>；</w:t>
-      </w:r>
-    </w:p>
-    <w:p>
-      <w:pPr>
-        <w:rPr>
-          <w:rFonts w:hint="eastAsia"/>
-        </w:rPr>
-      </w:pPr>
-    </w:p>
-    <w:p>
-      <w:pPr>
-        <w:rPr>
-          <w:rFonts w:hint="eastAsia"/>
-        </w:rPr>
-      </w:pPr>
-      <w:r>
-        <w:rPr>
-          <w:rFonts w:hint="eastAsia"/>
-        </w:rPr>
-        <w:t>注册时的ajax使用；</w:t>
-      </w:r>
     </w:p>
     <w:p/>
     <w:p>

--- a/1java常规/3java开发/3框架/框架4/mybatis+spring+spring mvc+jsp总述.docx
+++ b/1java常规/3java开发/3框架/框架4/mybatis+spring+spring mvc+jsp总述.docx
@@ -503,47 +503,128 @@
         <w:rPr>
           <w:rFonts w:hint="eastAsia"/>
         </w:rPr>
-        <w:t>ajax使用；</w:t>
-      </w:r>
-      <w:r>
-        <w:rPr>
-          <w:rFonts w:hint="eastAsia"/>
-          <w:lang w:val="en-US" w:eastAsia="zh-CN"/>
-        </w:rPr>
-        <w:t>---</w:t>
-      </w:r>
+        <w:t>ajax</w:t>
+      </w:r>
+      <w:r>
+        <w:rPr>
+          <w:rFonts w:hint="eastAsia"/>
+          <w:lang w:val="en-US" w:eastAsia="zh-CN"/>
+        </w:rPr>
+        <w:t>大量</w:t>
+      </w:r>
+      <w:r>
+        <w:rPr>
+          <w:rFonts w:hint="eastAsia"/>
+        </w:rPr>
+        <w:t>使用；</w:t>
+      </w:r>
+      <w:r>
+        <w:rPr>
+          <w:rFonts w:hint="eastAsia"/>
+          <w:lang w:val="en-US" w:eastAsia="zh-CN"/>
+        </w:rPr>
+        <w:t>---加：</w:t>
+      </w:r>
+      <w:r>
+        <w:rPr>
+          <w:rFonts w:hint="eastAsia"/>
+          <w:color w:val="FF00FF"/>
+          <w:lang w:val="en-US" w:eastAsia="zh-CN"/>
+        </w:rPr>
+        <w:t>更丰富的返回内容和提示</w:t>
+      </w:r>
+      <w:r>
+        <w:rPr>
+          <w:rFonts w:hint="eastAsia"/>
+          <w:lang w:val="en-US" w:eastAsia="zh-CN"/>
+        </w:rPr>
+        <w:t>；</w:t>
+      </w:r>
+    </w:p>
+    <w:p>
+      <w:pPr>
+        <w:rPr>
+          <w:rFonts w:hint="eastAsia"/>
+          <w:lang w:val="en-US" w:eastAsia="zh-CN"/>
+        </w:rPr>
+      </w:pPr>
+      <w:r>
+        <w:rPr>
+          <w:rFonts w:hint="eastAsia"/>
+          <w:lang w:val="en-US" w:eastAsia="zh-CN"/>
+        </w:rPr>
+        <w:t>页面初始化后，ajax加载数据；</w:t>
+      </w:r>
+    </w:p>
+    <w:p>
+      <w:pPr>
+        <w:rPr>
+          <w:rFonts w:hint="eastAsia"/>
+          <w:lang w:val="en-US" w:eastAsia="zh-CN"/>
+        </w:rPr>
+      </w:pPr>
+      <w:r>
+        <w:rPr>
+          <w:rFonts w:hint="eastAsia"/>
+          <w:lang w:val="en-US" w:eastAsia="zh-CN"/>
+        </w:rPr>
+        <w:t>将</w:t>
+      </w:r>
+      <w:r>
+        <w:rPr>
+          <w:rFonts w:hint="eastAsia"/>
+          <w:color w:val="FF00FF"/>
+          <w:lang w:val="en-US" w:eastAsia="zh-CN"/>
+        </w:rPr>
+        <w:t>列表页面作为子页面</w:t>
+      </w:r>
+      <w:r>
+        <w:rPr>
+          <w:rFonts w:hint="eastAsia"/>
+          <w:lang w:val="en-US" w:eastAsia="zh-CN"/>
+        </w:rPr>
+        <w:t>，通过ajax显示到父页面中；</w:t>
+      </w:r>
+    </w:p>
+    <w:p>
+      <w:pPr>
+        <w:rPr>
+          <w:rFonts w:hint="eastAsia" w:eastAsia="宋体"/>
+          <w:lang w:val="en-US" w:eastAsia="zh-CN"/>
+        </w:rPr>
+      </w:pPr>
+      <w:r>
+        <w:rPr>
+          <w:rFonts w:hint="eastAsia"/>
+          <w:lang w:val="en-US" w:eastAsia="zh-CN"/>
+        </w:rPr>
+        <w:t>~</w:t>
+      </w:r>
+      <w:r>
+        <w:rPr>
+          <w:rFonts w:hint="eastAsia"/>
+          <w:color w:val="FF00FF"/>
+          <w:lang w:val="en-US" w:eastAsia="zh-CN"/>
+        </w:rPr>
+        <w:t>和我的ajax实现基本一样</w:t>
+      </w:r>
+      <w:r>
+        <w:rPr>
+          <w:rFonts w:hint="eastAsia"/>
+          <w:lang w:val="en-US" w:eastAsia="zh-CN"/>
+        </w:rPr>
+        <w:t>；</w:t>
+      </w:r>
+    </w:p>
+    <w:p>
+      <w:pPr>
+        <w:rPr>
+          <w:rFonts w:hint="eastAsia"/>
+          <w:lang w:val="en-US" w:eastAsia="zh-CN"/>
+        </w:rPr>
+      </w:pPr>
       <w:bookmarkStart w:id="0" w:name="_GoBack"/>
       <w:bookmarkEnd w:id="0"/>
-      <w:r>
-        <w:rPr>
-          <w:rFonts w:hint="eastAsia"/>
-          <w:lang w:val="en-US" w:eastAsia="zh-CN"/>
-        </w:rPr>
-        <w:t>加：</w:t>
-      </w:r>
-      <w:r>
-        <w:rPr>
-          <w:rFonts w:hint="eastAsia"/>
-          <w:color w:val="FF00FF"/>
-          <w:lang w:val="en-US" w:eastAsia="zh-CN"/>
-        </w:rPr>
-        <w:t>更丰富的返回内容和提示</w:t>
-      </w:r>
-      <w:r>
-        <w:rPr>
-          <w:rFonts w:hint="eastAsia"/>
-          <w:lang w:val="en-US" w:eastAsia="zh-CN"/>
-        </w:rPr>
-        <w:t>；</w:t>
-      </w:r>
-    </w:p>
-    <w:p>
-      <w:pPr>
-        <w:rPr>
-          <w:rFonts w:hint="eastAsia"/>
-          <w:lang w:val="en-US" w:eastAsia="zh-CN"/>
-        </w:rPr>
-      </w:pPr>
     </w:p>
     <w:p/>
     <w:p>

--- a/1java常规/3java开发/3框架/框架4/mybatis+spring+spring mvc+jsp总述.docx
+++ b/1java常规/3java开发/3框架/框架4/mybatis+spring+spring mvc+jsp总述.docx
@@ -369,262 +369,269 @@
       <w:r>
         <w:t>权限：</w:t>
       </w:r>
-    </w:p>
-    <w:p>
-      <w:r>
-        <w:t>登录，</w:t>
-      </w:r>
-    </w:p>
-    <w:p/>
-    <w:p>
-      <w:pPr>
-        <w:rPr>
-          <w:rFonts w:hint="eastAsia"/>
-        </w:rPr>
-      </w:pPr>
-    </w:p>
-    <w:p>
-      <w:r>
-        <w:t>Spring邮件发送；</w:t>
-      </w:r>
-    </w:p>
-    <w:p/>
-    <w:p>
-      <w:pPr>
-        <w:rPr>
-          <w:rFonts w:hint="eastAsia"/>
-          <w:lang w:val="en-US" w:eastAsia="zh-CN"/>
-        </w:rPr>
-      </w:pPr>
-      <w:r>
-        <w:rPr>
-          <w:rFonts w:hint="eastAsia"/>
-          <w:lang w:val="en-US" w:eastAsia="zh-CN"/>
-        </w:rPr>
-        <w:t>短信发送；</w:t>
-      </w:r>
-    </w:p>
-    <w:p>
-      <w:pPr>
-        <w:rPr>
-          <w:rFonts w:hint="eastAsia"/>
-          <w:lang w:val="en-US" w:eastAsia="zh-CN"/>
-        </w:rPr>
-      </w:pPr>
-    </w:p>
-    <w:p/>
-    <w:p>
-      <w:r>
-        <w:rPr>
-          <w:rFonts w:hint="eastAsia"/>
-        </w:rPr>
-        <w:t>//////////////////////////////////////////////////////////////////////////////////////////////////////</w:t>
-      </w:r>
-    </w:p>
-    <w:p/>
-    <w:p>
-      <w:r>
-        <w:rPr>
-          <w:color w:val="4472C4"/>
-        </w:rPr>
-        <w:t>X</w:t>
-      </w:r>
-      <w:r>
-        <w:rPr>
-          <w:rFonts w:hint="eastAsia"/>
-          <w:color w:val="4472C4"/>
-        </w:rPr>
-        <w:t>ss过滤</w:t>
-      </w:r>
-      <w:r>
-        <w:rPr>
-          <w:rFonts w:hint="eastAsia"/>
-        </w:rPr>
-        <w:t>；</w:t>
-      </w:r>
-    </w:p>
-    <w:p/>
-    <w:p>
-      <w:r>
-        <w:rPr>
-          <w:color w:val="4472C4"/>
-        </w:rPr>
-        <w:t>验证码</w:t>
-      </w:r>
-      <w:r>
-        <w:t>；</w:t>
-      </w:r>
-    </w:p>
-    <w:p>
-      <w:pPr>
-        <w:rPr>
-          <w:rFonts w:hint="eastAsia"/>
-        </w:rPr>
-      </w:pPr>
-    </w:p>
-    <w:p>
-      <w:pPr>
-        <w:rPr>
-          <w:rFonts w:hint="eastAsia" w:eastAsia="宋体"/>
-          <w:lang w:val="en-US" w:eastAsia="zh-CN"/>
-        </w:rPr>
-      </w:pPr>
-      <w:r>
-        <w:rPr>
-          <w:rFonts w:hint="eastAsia"/>
-          <w:color w:val="3366FF"/>
-          <w:lang w:val="en-US" w:eastAsia="zh-CN"/>
-        </w:rPr>
-        <w:t>存储过程大量使用</w:t>
-      </w:r>
-      <w:r>
-        <w:rPr>
-          <w:rFonts w:hint="eastAsia"/>
-          <w:lang w:val="en-US" w:eastAsia="zh-CN"/>
-        </w:rPr>
-        <w:t>；</w:t>
-      </w:r>
-    </w:p>
-    <w:p>
-      <w:pPr>
-        <w:rPr>
-          <w:rFonts w:hint="eastAsia"/>
-        </w:rPr>
-      </w:pPr>
-    </w:p>
-    <w:p>
-      <w:pPr>
-        <w:rPr>
-          <w:rFonts w:hint="eastAsia"/>
-          <w:lang w:val="en-US" w:eastAsia="zh-CN"/>
-        </w:rPr>
-      </w:pPr>
-      <w:r>
-        <w:rPr>
-          <w:rFonts w:hint="eastAsia"/>
-        </w:rPr>
-        <w:t>ajax</w:t>
-      </w:r>
-      <w:r>
-        <w:rPr>
-          <w:rFonts w:hint="eastAsia"/>
-          <w:lang w:val="en-US" w:eastAsia="zh-CN"/>
-        </w:rPr>
-        <w:t>大量</w:t>
-      </w:r>
-      <w:r>
-        <w:rPr>
-          <w:rFonts w:hint="eastAsia"/>
-        </w:rPr>
-        <w:t>使用；</w:t>
-      </w:r>
-      <w:r>
-        <w:rPr>
-          <w:rFonts w:hint="eastAsia"/>
-          <w:lang w:val="en-US" w:eastAsia="zh-CN"/>
-        </w:rPr>
-        <w:t>---加：</w:t>
-      </w:r>
-      <w:r>
-        <w:rPr>
-          <w:rFonts w:hint="eastAsia"/>
-          <w:color w:val="FF00FF"/>
-          <w:lang w:val="en-US" w:eastAsia="zh-CN"/>
-        </w:rPr>
-        <w:t>更丰富的返回内容和提示</w:t>
-      </w:r>
-      <w:r>
-        <w:rPr>
-          <w:rFonts w:hint="eastAsia"/>
-          <w:lang w:val="en-US" w:eastAsia="zh-CN"/>
-        </w:rPr>
-        <w:t>；</w:t>
-      </w:r>
-    </w:p>
-    <w:p>
-      <w:pPr>
-        <w:rPr>
-          <w:rFonts w:hint="eastAsia"/>
-          <w:lang w:val="en-US" w:eastAsia="zh-CN"/>
-        </w:rPr>
-      </w:pPr>
-      <w:r>
-        <w:rPr>
-          <w:rFonts w:hint="eastAsia"/>
-          <w:lang w:val="en-US" w:eastAsia="zh-CN"/>
-        </w:rPr>
-        <w:t>页面初始化后，ajax加载数据；</w:t>
-      </w:r>
-    </w:p>
-    <w:p>
-      <w:pPr>
-        <w:rPr>
-          <w:rFonts w:hint="eastAsia"/>
-          <w:lang w:val="en-US" w:eastAsia="zh-CN"/>
-        </w:rPr>
-      </w:pPr>
-      <w:r>
-        <w:rPr>
-          <w:rFonts w:hint="eastAsia"/>
-          <w:lang w:val="en-US" w:eastAsia="zh-CN"/>
-        </w:rPr>
-        <w:t>将</w:t>
-      </w:r>
-      <w:r>
-        <w:rPr>
-          <w:rFonts w:hint="eastAsia"/>
-          <w:color w:val="FF00FF"/>
-          <w:lang w:val="en-US" w:eastAsia="zh-CN"/>
-        </w:rPr>
-        <w:t>列表页面作为子页面</w:t>
-      </w:r>
-      <w:r>
-        <w:rPr>
-          <w:rFonts w:hint="eastAsia"/>
-          <w:lang w:val="en-US" w:eastAsia="zh-CN"/>
-        </w:rPr>
-        <w:t>，通过ajax显示到父页面中；</w:t>
-      </w:r>
-    </w:p>
-    <w:p>
-      <w:pPr>
-        <w:rPr>
-          <w:rFonts w:hint="eastAsia" w:eastAsia="宋体"/>
-          <w:lang w:val="en-US" w:eastAsia="zh-CN"/>
-        </w:rPr>
-      </w:pPr>
-      <w:r>
-        <w:rPr>
-          <w:rFonts w:hint="eastAsia"/>
-          <w:lang w:val="en-US" w:eastAsia="zh-CN"/>
-        </w:rPr>
-        <w:t>~</w:t>
-      </w:r>
-      <w:r>
-        <w:rPr>
-          <w:rFonts w:hint="eastAsia"/>
-          <w:color w:val="FF00FF"/>
-          <w:lang w:val="en-US" w:eastAsia="zh-CN"/>
-        </w:rPr>
-        <w:t>和我的ajax实现基本一样</w:t>
-      </w:r>
-      <w:r>
-        <w:rPr>
-          <w:rFonts w:hint="eastAsia"/>
-          <w:lang w:val="en-US" w:eastAsia="zh-CN"/>
-        </w:rPr>
-        <w:t>；</w:t>
-      </w:r>
-    </w:p>
-    <w:p>
-      <w:pPr>
-        <w:rPr>
-          <w:rFonts w:hint="eastAsia"/>
-          <w:lang w:val="en-US" w:eastAsia="zh-CN"/>
-        </w:rPr>
-      </w:pPr>
+      <w:r>
+        <w:rPr>
+          <w:rFonts w:hint="eastAsia"/>
+          <w:lang w:val="en-US" w:eastAsia="zh-CN"/>
+        </w:rPr>
+        <w:t>shiro；</w:t>
+      </w:r>
       <w:bookmarkStart w:id="0" w:name="_GoBack"/>
       <w:bookmarkEnd w:id="0"/>
+    </w:p>
+    <w:p>
+      <w:r>
+        <w:t>登录，</w:t>
+      </w:r>
+    </w:p>
+    <w:p/>
+    <w:p>
+      <w:pPr>
+        <w:rPr>
+          <w:rFonts w:hint="eastAsia"/>
+        </w:rPr>
+      </w:pPr>
+    </w:p>
+    <w:p>
+      <w:r>
+        <w:t>Spring邮件发送；</w:t>
+      </w:r>
+    </w:p>
+    <w:p/>
+    <w:p>
+      <w:pPr>
+        <w:rPr>
+          <w:rFonts w:hint="eastAsia"/>
+          <w:lang w:val="en-US" w:eastAsia="zh-CN"/>
+        </w:rPr>
+      </w:pPr>
+      <w:r>
+        <w:rPr>
+          <w:rFonts w:hint="eastAsia"/>
+          <w:lang w:val="en-US" w:eastAsia="zh-CN"/>
+        </w:rPr>
+        <w:t>短信发送；</w:t>
+      </w:r>
+    </w:p>
+    <w:p>
+      <w:pPr>
+        <w:rPr>
+          <w:rFonts w:hint="eastAsia"/>
+          <w:lang w:val="en-US" w:eastAsia="zh-CN"/>
+        </w:rPr>
+      </w:pPr>
+    </w:p>
+    <w:p/>
+    <w:p>
+      <w:r>
+        <w:rPr>
+          <w:rFonts w:hint="eastAsia"/>
+        </w:rPr>
+        <w:t>//////////////////////////////////////////////////////////////////////////////////////////////////////</w:t>
+      </w:r>
+    </w:p>
+    <w:p/>
+    <w:p>
+      <w:r>
+        <w:rPr>
+          <w:color w:val="4472C4"/>
+        </w:rPr>
+        <w:t>X</w:t>
+      </w:r>
+      <w:r>
+        <w:rPr>
+          <w:rFonts w:hint="eastAsia"/>
+          <w:color w:val="4472C4"/>
+        </w:rPr>
+        <w:t>ss过滤</w:t>
+      </w:r>
+      <w:r>
+        <w:rPr>
+          <w:rFonts w:hint="eastAsia"/>
+        </w:rPr>
+        <w:t>；</w:t>
+      </w:r>
+    </w:p>
+    <w:p/>
+    <w:p>
+      <w:r>
+        <w:rPr>
+          <w:color w:val="4472C4"/>
+        </w:rPr>
+        <w:t>验证码</w:t>
+      </w:r>
+      <w:r>
+        <w:t>；</w:t>
+      </w:r>
+    </w:p>
+    <w:p>
+      <w:pPr>
+        <w:rPr>
+          <w:rFonts w:hint="eastAsia"/>
+        </w:rPr>
+      </w:pPr>
+    </w:p>
+    <w:p>
+      <w:pPr>
+        <w:rPr>
+          <w:rFonts w:hint="eastAsia" w:eastAsia="宋体"/>
+          <w:lang w:val="en-US" w:eastAsia="zh-CN"/>
+        </w:rPr>
+      </w:pPr>
+      <w:r>
+        <w:rPr>
+          <w:rFonts w:hint="eastAsia"/>
+          <w:color w:val="3366FF"/>
+          <w:lang w:val="en-US" w:eastAsia="zh-CN"/>
+        </w:rPr>
+        <w:t>存储过程大量使用</w:t>
+      </w:r>
+      <w:r>
+        <w:rPr>
+          <w:rFonts w:hint="eastAsia"/>
+          <w:lang w:val="en-US" w:eastAsia="zh-CN"/>
+        </w:rPr>
+        <w:t>；</w:t>
+      </w:r>
+    </w:p>
+    <w:p>
+      <w:pPr>
+        <w:rPr>
+          <w:rFonts w:hint="eastAsia"/>
+        </w:rPr>
+      </w:pPr>
+    </w:p>
+    <w:p>
+      <w:pPr>
+        <w:rPr>
+          <w:rFonts w:hint="eastAsia"/>
+          <w:lang w:val="en-US" w:eastAsia="zh-CN"/>
+        </w:rPr>
+      </w:pPr>
+      <w:r>
+        <w:rPr>
+          <w:rFonts w:hint="eastAsia"/>
+        </w:rPr>
+        <w:t>ajax</w:t>
+      </w:r>
+      <w:r>
+        <w:rPr>
+          <w:rFonts w:hint="eastAsia"/>
+          <w:lang w:val="en-US" w:eastAsia="zh-CN"/>
+        </w:rPr>
+        <w:t>大量</w:t>
+      </w:r>
+      <w:r>
+        <w:rPr>
+          <w:rFonts w:hint="eastAsia"/>
+        </w:rPr>
+        <w:t>使用；</w:t>
+      </w:r>
+      <w:r>
+        <w:rPr>
+          <w:rFonts w:hint="eastAsia"/>
+          <w:lang w:val="en-US" w:eastAsia="zh-CN"/>
+        </w:rPr>
+        <w:t>---加：</w:t>
+      </w:r>
+      <w:r>
+        <w:rPr>
+          <w:rFonts w:hint="eastAsia"/>
+          <w:color w:val="FF00FF"/>
+          <w:lang w:val="en-US" w:eastAsia="zh-CN"/>
+        </w:rPr>
+        <w:t>更丰富的返回内容和提示</w:t>
+      </w:r>
+      <w:r>
+        <w:rPr>
+          <w:rFonts w:hint="eastAsia"/>
+          <w:lang w:val="en-US" w:eastAsia="zh-CN"/>
+        </w:rPr>
+        <w:t>；</w:t>
+      </w:r>
+    </w:p>
+    <w:p>
+      <w:pPr>
+        <w:rPr>
+          <w:rFonts w:hint="eastAsia"/>
+          <w:lang w:val="en-US" w:eastAsia="zh-CN"/>
+        </w:rPr>
+      </w:pPr>
+      <w:r>
+        <w:rPr>
+          <w:rFonts w:hint="eastAsia"/>
+          <w:lang w:val="en-US" w:eastAsia="zh-CN"/>
+        </w:rPr>
+        <w:t>页面初始化后，ajax加载数据；</w:t>
+      </w:r>
+    </w:p>
+    <w:p>
+      <w:pPr>
+        <w:rPr>
+          <w:rFonts w:hint="eastAsia"/>
+          <w:lang w:val="en-US" w:eastAsia="zh-CN"/>
+        </w:rPr>
+      </w:pPr>
+      <w:r>
+        <w:rPr>
+          <w:rFonts w:hint="eastAsia"/>
+          <w:lang w:val="en-US" w:eastAsia="zh-CN"/>
+        </w:rPr>
+        <w:t>将</w:t>
+      </w:r>
+      <w:r>
+        <w:rPr>
+          <w:rFonts w:hint="eastAsia"/>
+          <w:color w:val="FF00FF"/>
+          <w:lang w:val="en-US" w:eastAsia="zh-CN"/>
+        </w:rPr>
+        <w:t>列表页面作为子页面</w:t>
+      </w:r>
+      <w:r>
+        <w:rPr>
+          <w:rFonts w:hint="eastAsia"/>
+          <w:lang w:val="en-US" w:eastAsia="zh-CN"/>
+        </w:rPr>
+        <w:t>，通过ajax显示到父页面中；</w:t>
+      </w:r>
+    </w:p>
+    <w:p>
+      <w:pPr>
+        <w:rPr>
+          <w:rFonts w:hint="eastAsia" w:eastAsia="宋体"/>
+          <w:lang w:val="en-US" w:eastAsia="zh-CN"/>
+        </w:rPr>
+      </w:pPr>
+      <w:r>
+        <w:rPr>
+          <w:rFonts w:hint="eastAsia"/>
+          <w:lang w:val="en-US" w:eastAsia="zh-CN"/>
+        </w:rPr>
+        <w:t>~</w:t>
+      </w:r>
+      <w:r>
+        <w:rPr>
+          <w:rFonts w:hint="eastAsia"/>
+          <w:color w:val="FF00FF"/>
+          <w:lang w:val="en-US" w:eastAsia="zh-CN"/>
+        </w:rPr>
+        <w:t>和我的ajax实现基本一样</w:t>
+      </w:r>
+      <w:r>
+        <w:rPr>
+          <w:rFonts w:hint="eastAsia"/>
+          <w:lang w:val="en-US" w:eastAsia="zh-CN"/>
+        </w:rPr>
+        <w:t>；</w:t>
+      </w:r>
+    </w:p>
+    <w:p>
+      <w:pPr>
+        <w:rPr>
+          <w:rFonts w:hint="eastAsia"/>
+          <w:lang w:val="en-US" w:eastAsia="zh-CN"/>
+        </w:rPr>
+      </w:pPr>
     </w:p>
     <w:p/>
     <w:p>
